--- a/Java/Theory/9. Class.docx
+++ b/Java/Theory/9. Class.docx
@@ -55,9 +55,10 @@
       <w:r>
         <w:rPr>
           <w:b/>
+          <w:noProof/>
           <w:sz w:val="36"/>
           <w:u w:val="single"/>
-          <w:lang w:val="en-US"/>
+          <w:lang w:eastAsia="en-IN"/>
         </w:rPr>
         <w:drawing>
           <wp:inline distT="0" distB="0" distL="0" distR="0" wp14:anchorId="7F62051B" wp14:editId="5FAB2E9C">
@@ -179,14 +180,7 @@
           <w:sz w:val="32"/>
           <w:lang w:val="en-US"/>
         </w:rPr>
-        <w:t xml:space="preserve">automatically </w:t>
-      </w:r>
-      <w:r>
-        <w:rPr>
-          <w:sz w:val="32"/>
-          <w:lang w:val="en-US"/>
-        </w:rPr>
-        <w:t>having main function/inside inside it. In that main method, we can call rest of the other classes &amp; methods.</w:t>
+        <w:t>automatically having main function/inside inside it. In that main method, we can call rest of the other classes &amp; methods.</w:t>
       </w:r>
     </w:p>
     <w:p>
@@ -243,6 +237,71 @@
     </w:p>
     <w:p>
       <w:pPr>
+        <w:pStyle w:val="ListParagraph"/>
+        <w:numPr>
+          <w:ilvl w:val="0"/>
+          <w:numId w:val="1"/>
+        </w:numPr>
+        <w:rPr>
+          <w:sz w:val="32"/>
+          <w:lang w:val="en-US"/>
+        </w:rPr>
+      </w:pPr>
+      <w:r>
+        <w:rPr>
+          <w:sz w:val="32"/>
+          <w:lang w:val="en-US"/>
+        </w:rPr>
+        <w:t>Variables == Properties == State</w:t>
+      </w:r>
+      <w:r>
+        <w:rPr>
+          <w:sz w:val="32"/>
+          <w:lang w:val="en-US"/>
+        </w:rPr>
+        <w:br/>
+        <w:t>Methods == Executable Code</w:t>
+      </w:r>
+    </w:p>
+    <w:p>
+      <w:pPr>
+        <w:pStyle w:val="ListParagraph"/>
+        <w:numPr>
+          <w:ilvl w:val="0"/>
+          <w:numId w:val="1"/>
+        </w:numPr>
+        <w:rPr>
+          <w:sz w:val="32"/>
+          <w:lang w:val="en-US"/>
+        </w:rPr>
+      </w:pPr>
+      <w:r>
+        <w:rPr>
+          <w:sz w:val="32"/>
+          <w:lang w:val="en-US"/>
+        </w:rPr>
+        <w:t>Methods: Executable code that manipulates state and performs operations</w:t>
+      </w:r>
+      <w:r>
+        <w:rPr>
+          <w:sz w:val="32"/>
+          <w:lang w:val="en-US"/>
+        </w:rPr>
+        <w:br/>
+        <w:t>Constructors: Executable code used during object creation to set initial state.</w:t>
+      </w:r>
+      <w:r>
+        <w:rPr>
+          <w:sz w:val="32"/>
+          <w:lang w:val="en-US"/>
+        </w:rPr>
+        <w:t xml:space="preserve"> Constructor doesn’t have return type.</w:t>
+      </w:r>
+      <w:bookmarkStart w:id="0" w:name="_GoBack"/>
+      <w:bookmarkEnd w:id="0"/>
+    </w:p>
+    <w:p>
+      <w:pPr>
         <w:rPr>
           <w:sz w:val="32"/>
           <w:lang w:val="en-US"/>
@@ -257,7 +316,6 @@
           <w:lang w:val="en-US"/>
         </w:rPr>
       </w:pPr>
-      <w:bookmarkStart w:id="0" w:name="_GoBack"/>
       <w:r>
         <w:rPr>
           <w:b/>
@@ -267,19 +325,19 @@
         <w:t>Example:</w:t>
       </w:r>
     </w:p>
-    <w:bookmarkEnd w:id="0"/>
-    <w:p>
-      <w:pPr>
-        <w:rPr>
-          <w:sz w:val="24"/>
-          <w:lang w:val="en-US"/>
-        </w:rPr>
-      </w:pPr>
-      <w:r>
-        <w:rPr>
-          <w:sz w:val="24"/>
-          <w:lang w:val="en-US"/>
-        </w:rPr>
+    <w:p>
+      <w:pPr>
+        <w:rPr>
+          <w:sz w:val="24"/>
+          <w:lang w:val="en-US"/>
+        </w:rPr>
+      </w:pPr>
+      <w:r>
+        <w:rPr>
+          <w:sz w:val="24"/>
+          <w:lang w:val="en-US"/>
+        </w:rPr>
+        <w:lastRenderedPageBreak/>
         <w:t>public class Main {</w:t>
       </w:r>
     </w:p>
@@ -418,7 +476,6 @@
           <w:sz w:val="24"/>
           <w:lang w:val="en-US"/>
         </w:rPr>
-        <w:lastRenderedPageBreak/>
         <w:t xml:space="preserve">  }</w:t>
       </w:r>
     </w:p>
